--- a/HCQ-Astatine-Minesweeper/Minesweeper-refactoring.docx
+++ b/HCQ-Astatine-Minesweeper/Minesweeper-refactoring.docx
@@ -19,10 +19,19 @@
     </w:p>
     <w:p>
       <w:pPr>
-        <w:rPr>
-          <w:lang w:val="en-US"/>
-        </w:rPr>
-      </w:pPr>
+        <w:pStyle w:val="Heading2"/>
+        <w:jc w:val="right"/>
+        <w:rPr>
+          <w:lang w:val="en-US"/>
+        </w:rPr>
+      </w:pPr>
+      <w:r>
+        <w:rPr>
+          <w:lang w:val="en-US"/>
+        </w:rPr>
+        <w:br/>
+        <w:t>TEAM “ASTATINE”</w:t>
+      </w:r>
     </w:p>
     <w:p>
       <w:pPr>
@@ -73,6 +82,7 @@
       <w:r>
         <w:t xml:space="preserve">Renamed the main class </w:t>
       </w:r>
+      <w:proofErr w:type="spellStart"/>
       <w:r>
         <w:rPr>
           <w:b/>
@@ -80,6 +90,7 @@
         </w:rPr>
         <w:t>MinesweeperTest</w:t>
       </w:r>
+      <w:proofErr w:type="spellEnd"/>
       <w:r>
         <w:t xml:space="preserve"> to </w:t>
       </w:r>
@@ -112,12 +123,21 @@
         </w:rPr>
         <w:t xml:space="preserve">from </w:t>
       </w:r>
-      <w:r>
-        <w:rPr>
-          <w:b/>
-          <w:lang w:val="en-US"/>
-        </w:rPr>
-        <w:t xml:space="preserve">Minichki.cs </w:t>
+      <w:proofErr w:type="spellStart"/>
+      <w:r>
+        <w:rPr>
+          <w:b/>
+          <w:lang w:val="en-US"/>
+        </w:rPr>
+        <w:t>Minichki.cs</w:t>
+      </w:r>
+      <w:proofErr w:type="spellEnd"/>
+      <w:r>
+        <w:rPr>
+          <w:b/>
+          <w:lang w:val="en-US"/>
+        </w:rPr>
+        <w:t xml:space="preserve"> </w:t>
       </w:r>
       <w:r>
         <w:t xml:space="preserve">in a separate file with a good name: </w:t>
@@ -206,12 +226,37 @@
         </w:rPr>
         <w:t xml:space="preserve">Added interfaces for the non-static classes for better abstraction – </w:t>
       </w:r>
-      <w:r>
-        <w:rPr>
-          <w:b/>
-          <w:lang w:val="en-US"/>
-        </w:rPr>
-        <w:t>IField.cs, IScoreBoard.cs.</w:t>
+      <w:proofErr w:type="spellStart"/>
+      <w:r>
+        <w:rPr>
+          <w:b/>
+          <w:lang w:val="en-US"/>
+        </w:rPr>
+        <w:t>IField.cs</w:t>
+      </w:r>
+      <w:proofErr w:type="spellEnd"/>
+      <w:r>
+        <w:rPr>
+          <w:b/>
+          <w:lang w:val="en-US"/>
+        </w:rPr>
+        <w:t xml:space="preserve">, </w:t>
+      </w:r>
+      <w:proofErr w:type="spellStart"/>
+      <w:r>
+        <w:rPr>
+          <w:b/>
+          <w:lang w:val="en-US"/>
+        </w:rPr>
+        <w:t>IScoreBoard.cs</w:t>
+      </w:r>
+      <w:proofErr w:type="spellEnd"/>
+      <w:r>
+        <w:rPr>
+          <w:b/>
+          <w:lang w:val="en-US"/>
+        </w:rPr>
+        <w:t>.</w:t>
       </w:r>
     </w:p>
     <w:p>
@@ -810,12 +855,21 @@
         </w:numPr>
         <w:spacing w:before="120" w:after="120" w:line="240" w:lineRule="auto"/>
       </w:pPr>
-      <w:r>
-        <w:rPr>
-          <w:b/>
-          <w:lang w:val="en-US"/>
-        </w:rPr>
-        <w:t xml:space="preserve">FillWithRandomMines </w:t>
+      <w:proofErr w:type="spellStart"/>
+      <w:r>
+        <w:rPr>
+          <w:b/>
+          <w:lang w:val="en-US"/>
+        </w:rPr>
+        <w:t>FillWithRandomMines</w:t>
+      </w:r>
+      <w:proofErr w:type="spellEnd"/>
+      <w:r>
+        <w:rPr>
+          <w:b/>
+          <w:lang w:val="en-US"/>
+        </w:rPr>
+        <w:t xml:space="preserve"> </w:t>
       </w:r>
       <w:r>
         <w:rPr>
@@ -851,6 +905,7 @@
         </w:rPr>
         <w:t xml:space="preserve">refactored to have just one goal, renamed to </w:t>
       </w:r>
+      <w:proofErr w:type="spellStart"/>
       <w:r>
         <w:rPr>
           <w:b/>
@@ -858,6 +913,7 @@
         </w:rPr>
         <w:t>IsMine</w:t>
       </w:r>
+      <w:proofErr w:type="spellEnd"/>
       <w:r>
         <w:rPr>
           <w:lang w:val="en-US"/>
@@ -908,29 +964,126 @@
           <w:noProof/>
           <w:lang w:val="en-US"/>
         </w:rPr>
-        <w:t>IField</w:t>
-      </w:r>
-      <w:r>
-        <w:rPr>
-          <w:b/>
-          <w:noProof/>
+        <w:t xml:space="preserve">IField </w:t>
+      </w:r>
+      <w:r>
+        <w:rPr>
+          <w:noProof/>
+          <w:lang w:val="en-US"/>
+        </w:rPr>
+        <w:t>interface added for better abstraction and communication with</w:t>
+      </w:r>
+      <w:r>
+        <w:rPr>
+          <w:noProof/>
+          <w:lang w:val="en-US"/>
+        </w:rPr>
+        <w:t xml:space="preserve"> the other classes and objects.</w:t>
+      </w:r>
+    </w:p>
+    <w:p>
+      <w:pPr>
+        <w:numPr>
+          <w:ilvl w:val="1"/>
+          <w:numId w:val="3"/>
+        </w:numPr>
+        <w:spacing w:before="120" w:after="120" w:line="240" w:lineRule="auto"/>
+        <w:jc w:val="left"/>
+      </w:pPr>
+      <w:proofErr w:type="spellStart"/>
+      <w:r>
+        <w:rPr>
+          <w:b/>
+          <w:lang w:val="en-US"/>
+        </w:rPr>
+        <w:t>ConsoleIOManager</w:t>
+      </w:r>
+      <w:proofErr w:type="spellEnd"/>
+      <w:r>
+        <w:rPr>
+          <w:b/>
           <w:lang w:val="en-US"/>
         </w:rPr>
         <w:t xml:space="preserve"> </w:t>
       </w:r>
       <w:r>
         <w:rPr>
-          <w:noProof/>
-          <w:lang w:val="en-US"/>
-        </w:rPr>
-        <w:t>interface added for better abstraction and communication wit</w:t>
-      </w:r>
-      <w:r>
-        <w:rPr>
-          <w:noProof/>
-          <w:lang w:val="en-US"/>
-        </w:rPr>
-        <w:t>h</w:t>
+          <w:lang w:val="en-US"/>
+        </w:rPr>
+        <w:t>class added and all functionality for handling the input and output from the console moved to it.</w:t>
+      </w:r>
+    </w:p>
+    <w:p>
+      <w:pPr>
+        <w:numPr>
+          <w:ilvl w:val="2"/>
+          <w:numId w:val="3"/>
+        </w:numPr>
+        <w:spacing w:before="120" w:after="120" w:line="240" w:lineRule="auto"/>
+        <w:jc w:val="left"/>
+      </w:pPr>
+      <w:r>
+        <w:rPr>
+          <w:lang w:val="en-US"/>
+        </w:rPr>
+        <w:t>Each message, printing or getting user data has separate method to call.</w:t>
+      </w:r>
+    </w:p>
+    <w:p>
+      <w:pPr>
+        <w:numPr>
+          <w:ilvl w:val="2"/>
+          <w:numId w:val="3"/>
+        </w:numPr>
+        <w:spacing w:before="120" w:after="120" w:line="240" w:lineRule="auto"/>
+        <w:jc w:val="left"/>
+      </w:pPr>
+      <w:r>
+        <w:rPr>
+          <w:lang w:val="en-US"/>
+        </w:rPr>
+        <w:t>Static class for better performance</w:t>
+      </w:r>
+    </w:p>
+    <w:p>
+      <w:pPr>
+        <w:numPr>
+          <w:ilvl w:val="2"/>
+          <w:numId w:val="3"/>
+        </w:numPr>
+        <w:spacing w:before="120" w:after="120" w:line="240" w:lineRule="auto"/>
+        <w:jc w:val="left"/>
+      </w:pPr>
+      <w:r>
+        <w:rPr>
+          <w:b/>
+          <w:noProof/>
+          <w:lang w:val="en-US"/>
+        </w:rPr>
+        <w:t>I</w:t>
+      </w:r>
+      <w:r>
+        <w:rPr>
+          <w:b/>
+          <w:noProof/>
+          <w:lang w:val="en-US"/>
+        </w:rPr>
+        <w:t>IOManager</w:t>
+      </w:r>
+      <w:r>
+        <w:rPr>
+          <w:b/>
+          <w:noProof/>
+          <w:lang w:val="en-US"/>
+        </w:rPr>
+        <w:t xml:space="preserve"> </w:t>
+      </w:r>
+      <w:r>
+        <w:rPr>
+          <w:noProof/>
+          <w:lang w:val="en-US"/>
+        </w:rPr>
+        <w:t>interface added for better abstraction and communication with</w:t>
       </w:r>
       <w:r>
         <w:rPr>
@@ -954,13 +1107,13 @@
           <w:b/>
           <w:lang w:val="en-US"/>
         </w:rPr>
-        <w:t xml:space="preserve">ConsoleIOManager </w:t>
-      </w:r>
-      <w:r>
-        <w:rPr>
-          <w:lang w:val="en-US"/>
-        </w:rPr>
-        <w:t>class added and all functionality for handling the input and output from the console moved to it.</w:t>
+        <w:t xml:space="preserve">Engine </w:t>
+      </w:r>
+      <w:r>
+        <w:rPr>
+          <w:lang w:val="en-US"/>
+        </w:rPr>
+        <w:t>class separated and all functionality related to executing the main logic of the game moved in it.</w:t>
       </w:r>
     </w:p>
     <w:p>
@@ -972,11 +1125,54 @@
         <w:spacing w:before="120" w:after="120" w:line="240" w:lineRule="auto"/>
         <w:jc w:val="left"/>
       </w:pPr>
-      <w:r>
-        <w:rPr>
-          <w:lang w:val="en-US"/>
-        </w:rPr>
-        <w:t>Each message, printing or getting user data has separate method to call.</w:t>
+      <w:proofErr w:type="spellStart"/>
+      <w:r>
+        <w:rPr>
+          <w:b/>
+          <w:lang w:val="en-US"/>
+        </w:rPr>
+        <w:t>PlayMines</w:t>
+      </w:r>
+      <w:proofErr w:type="spellEnd"/>
+      <w:r>
+        <w:rPr>
+          <w:b/>
+          <w:lang w:val="en-US"/>
+        </w:rPr>
+        <w:t xml:space="preserve"> </w:t>
+      </w:r>
+      <w:r>
+        <w:rPr>
+          <w:lang w:val="en-US"/>
+        </w:rPr>
+        <w:t xml:space="preserve">method renamed to </w:t>
+      </w:r>
+      <w:r>
+        <w:rPr>
+          <w:b/>
+          <w:lang w:val="en-US"/>
+        </w:rPr>
+        <w:t xml:space="preserve">Play. </w:t>
+      </w:r>
+      <w:r>
+        <w:rPr>
+          <w:lang w:val="en-US"/>
+        </w:rPr>
+        <w:t>All ‘</w:t>
+      </w:r>
+      <w:proofErr w:type="spellStart"/>
+      <w:r>
+        <w:rPr>
+          <w:lang w:val="en-US"/>
+        </w:rPr>
+        <w:t>goto</w:t>
+      </w:r>
+      <w:proofErr w:type="spellEnd"/>
+      <w:r>
+        <w:rPr>
+          <w:lang w:val="en-US"/>
+        </w:rPr>
+        <w:t>’ clauses replaced with ‘while’ loops.</w:t>
       </w:r>
     </w:p>
     <w:p>
@@ -988,17 +1184,88 @@
         <w:spacing w:before="120" w:after="120" w:line="240" w:lineRule="auto"/>
         <w:jc w:val="left"/>
       </w:pPr>
-      <w:r>
-        <w:rPr>
-          <w:lang w:val="en-US"/>
-        </w:rPr>
-        <w:t>Static class for better performance</w:t>
-      </w:r>
-    </w:p>
-    <w:p>
-      <w:pPr>
-        <w:numPr>
-          <w:ilvl w:val="1"/>
+      <w:proofErr w:type="spellStart"/>
+      <w:r>
+        <w:rPr>
+          <w:b/>
+          <w:lang w:val="en-US"/>
+        </w:rPr>
+        <w:t>Zapochni</w:t>
+      </w:r>
+      <w:proofErr w:type="spellEnd"/>
+      <w:r>
+        <w:rPr>
+          <w:b/>
+          <w:lang w:val="en-US"/>
+        </w:rPr>
+        <w:t xml:space="preserve"> </w:t>
+      </w:r>
+      <w:r>
+        <w:rPr>
+          <w:lang w:val="en-US"/>
+        </w:rPr>
+        <w:t xml:space="preserve">method split to </w:t>
+      </w:r>
+      <w:r>
+        <w:rPr>
+          <w:b/>
+          <w:lang w:val="en-US"/>
+        </w:rPr>
+        <w:t xml:space="preserve">Initialize </w:t>
+      </w:r>
+      <w:r>
+        <w:rPr>
+          <w:lang w:val="en-US"/>
+        </w:rPr>
+        <w:t xml:space="preserve">method in the </w:t>
+      </w:r>
+      <w:r>
+        <w:rPr>
+          <w:b/>
+          <w:lang w:val="en-US"/>
+        </w:rPr>
+        <w:t xml:space="preserve">Field </w:t>
+      </w:r>
+      <w:r>
+        <w:rPr>
+          <w:lang w:val="en-US"/>
+        </w:rPr>
+        <w:t xml:space="preserve">class and </w:t>
+      </w:r>
+      <w:proofErr w:type="spellStart"/>
+      <w:r>
+        <w:rPr>
+          <w:b/>
+          <w:lang w:val="en-US"/>
+        </w:rPr>
+        <w:t>StartNewGame</w:t>
+      </w:r>
+      <w:proofErr w:type="spellEnd"/>
+      <w:r>
+        <w:rPr>
+          <w:b/>
+          <w:lang w:val="en-US"/>
+        </w:rPr>
+        <w:t xml:space="preserve"> </w:t>
+      </w:r>
+      <w:r>
+        <w:rPr>
+          <w:lang w:val="en-US"/>
+        </w:rPr>
+        <w:t xml:space="preserve">in the </w:t>
+      </w:r>
+      <w:r>
+        <w:rPr>
+          <w:b/>
+          <w:lang w:val="en-US"/>
+        </w:rPr>
+        <w:t>Engine</w:t>
+      </w:r>
+    </w:p>
+    <w:p>
+      <w:pPr>
+        <w:numPr>
+          <w:ilvl w:val="2"/>
           <w:numId w:val="3"/>
         </w:numPr>
         <w:spacing w:before="120" w:after="120" w:line="240" w:lineRule="auto"/>
@@ -1006,17 +1273,25 @@
       </w:pPr>
       <w:r>
         <w:rPr>
-          <w:b/>
-          <w:lang w:val="en-US"/>
-        </w:rPr>
-        <w:t xml:space="preserve">Engine </w:t>
-      </w:r>
-      <w:r>
-        <w:rPr>
-          <w:lang w:val="en-US"/>
-        </w:rPr>
-        <w:t>class separated and all functionality related to executing the main logic of the game moved in it.</w:t>
-      </w:r>
+          <w:lang w:val="en-US"/>
+        </w:rPr>
+        <w:t>Validating input row and col moved to separate method</w:t>
+      </w:r>
+      <w:r>
+        <w:rPr>
+          <w:b/>
+        </w:rPr>
+        <w:t xml:space="preserve"> </w:t>
+      </w:r>
+      <w:proofErr w:type="spellStart"/>
+      <w:r>
+        <w:rPr>
+          <w:b/>
+          <w:lang w:val="en-US"/>
+        </w:rPr>
+        <w:t>ValidateRowAndCol</w:t>
+      </w:r>
+      <w:proofErr w:type="spellEnd"/>
     </w:p>
     <w:p>
       <w:pPr>
@@ -1027,12 +1302,21 @@
         <w:spacing w:before="120" w:after="120" w:line="240" w:lineRule="auto"/>
         <w:jc w:val="left"/>
       </w:pPr>
-      <w:r>
-        <w:rPr>
-          <w:b/>
-          <w:lang w:val="en-US"/>
-        </w:rPr>
-        <w:t xml:space="preserve">PlayMines </w:t>
+      <w:proofErr w:type="spellStart"/>
+      <w:r>
+        <w:rPr>
+          <w:b/>
+          <w:lang w:val="en-US"/>
+        </w:rPr>
+        <w:t>Proverka</w:t>
+      </w:r>
+      <w:proofErr w:type="spellEnd"/>
+      <w:r>
+        <w:rPr>
+          <w:b/>
+          <w:lang w:val="en-US"/>
+        </w:rPr>
+        <w:t xml:space="preserve"> </w:t>
       </w:r>
       <w:r>
         <w:rPr>
@@ -1040,19 +1324,15 @@
         </w:rPr>
         <w:t xml:space="preserve">method renamed to </w:t>
       </w:r>
-      <w:r>
-        <w:rPr>
-          <w:b/>
-          <w:lang w:val="en-US"/>
-        </w:rPr>
-        <w:t xml:space="preserve">Play. </w:t>
-      </w:r>
-      <w:r>
-        <w:rPr>
-          <w:lang w:val="en-US"/>
-        </w:rPr>
-        <w:t>All ‘goto’ clauses replaced with ‘while’ loops.</w:t>
-      </w:r>
+      <w:proofErr w:type="spellStart"/>
+      <w:r>
+        <w:rPr>
+          <w:b/>
+          <w:lang w:val="en-US"/>
+        </w:rPr>
+        <w:t>IsCommandEntered</w:t>
+      </w:r>
+      <w:proofErr w:type="spellEnd"/>
     </w:p>
     <w:p>
       <w:pPr>
@@ -1065,49 +1345,37 @@
       </w:pPr>
       <w:r>
         <w:rPr>
-          <w:b/>
-          <w:lang w:val="en-US"/>
-        </w:rPr>
-        <w:t xml:space="preserve">Zapochni </w:t>
-      </w:r>
-      <w:r>
-        <w:rPr>
-          <w:lang w:val="en-US"/>
-        </w:rPr>
-        <w:t xml:space="preserve">method split to </w:t>
-      </w:r>
-      <w:r>
-        <w:rPr>
-          <w:b/>
-          <w:lang w:val="en-US"/>
-        </w:rPr>
-        <w:t xml:space="preserve">Initialize </w:t>
-      </w:r>
-      <w:r>
-        <w:rPr>
-          <w:lang w:val="en-US"/>
-        </w:rPr>
-        <w:t xml:space="preserve">method in the </w:t>
-      </w:r>
-      <w:r>
-        <w:rPr>
-          <w:b/>
-          <w:lang w:val="en-US"/>
-        </w:rPr>
-        <w:t xml:space="preserve">Field </w:t>
-      </w:r>
-      <w:r>
-        <w:rPr>
-          <w:lang w:val="en-US"/>
-        </w:rPr>
-        <w:t xml:space="preserve">class and </w:t>
-      </w:r>
-      <w:r>
-        <w:rPr>
-          <w:b/>
-          <w:lang w:val="en-US"/>
-        </w:rPr>
-        <w:t xml:space="preserve">StartNewGame </w:t>
+          <w:lang w:val="en-US"/>
+        </w:rPr>
+        <w:t>Added ‘(</w:t>
+      </w:r>
+      <w:proofErr w:type="spellStart"/>
+      <w:r>
+        <w:rPr>
+          <w:lang w:val="en-US"/>
+        </w:rPr>
+        <w:t>FormatException</w:t>
+      </w:r>
+      <w:proofErr w:type="spellEnd"/>
+      <w:r>
+        <w:rPr>
+          <w:lang w:val="en-US"/>
+        </w:rPr>
+        <w:t xml:space="preserve"> </w:t>
+      </w:r>
+      <w:proofErr w:type="spellStart"/>
+      <w:r>
+        <w:rPr>
+          <w:lang w:val="en-US"/>
+        </w:rPr>
+        <w:t>fe</w:t>
+      </w:r>
+      <w:proofErr w:type="spellEnd"/>
+      <w:r>
+        <w:rPr>
+          <w:lang w:val="en-US"/>
+        </w:rPr>
+        <w:t xml:space="preserve">)’ to the catch clause </w:t>
       </w:r>
       <w:r>
         <w:rPr>
@@ -1115,12 +1383,27 @@
         </w:rPr>
         <w:t xml:space="preserve">in the </w:t>
       </w:r>
-      <w:r>
-        <w:rPr>
-          <w:b/>
-          <w:lang w:val="en-US"/>
-        </w:rPr>
-        <w:t>Engine</w:t>
+      <w:proofErr w:type="spellStart"/>
+      <w:r>
+        <w:rPr>
+          <w:b/>
+          <w:lang w:val="en-US"/>
+        </w:rPr>
+        <w:t>IsMoveEntered</w:t>
+      </w:r>
+      <w:proofErr w:type="spellEnd"/>
+      <w:r>
+        <w:rPr>
+          <w:b/>
+          <w:lang w:val="en-US"/>
+        </w:rPr>
+        <w:t xml:space="preserve"> </w:t>
+      </w:r>
+      <w:r>
+        <w:rPr>
+          <w:lang w:val="en-US"/>
+        </w:rPr>
+        <w:t>method</w:t>
       </w:r>
     </w:p>
     <w:p>
@@ -1134,87 +1417,35 @@
       </w:pPr>
       <w:r>
         <w:rPr>
-          <w:lang w:val="en-US"/>
-        </w:rPr>
-        <w:t>Validating input row and col moved to separate method</w:t>
-      </w:r>
-      <w:r>
-        <w:rPr>
-          <w:b/>
+          <w:b/>
+          <w:noProof/>
+          <w:lang w:val="en-US"/>
+        </w:rPr>
+        <w:t>IEngine</w:t>
+      </w:r>
+      <w:bookmarkStart w:id="0" w:name="_GoBack"/>
+      <w:bookmarkEnd w:id="0"/>
+      <w:r>
+        <w:rPr>
+          <w:b/>
+          <w:noProof/>
+          <w:lang w:val="en-US"/>
         </w:rPr>
         <w:t xml:space="preserve"> </w:t>
       </w:r>
       <w:r>
         <w:rPr>
-          <w:b/>
-          <w:lang w:val="en-US"/>
-        </w:rPr>
-        <w:t>ValidateRowAndCol</w:t>
-      </w:r>
-    </w:p>
-    <w:p>
-      <w:pPr>
-        <w:numPr>
-          <w:ilvl w:val="2"/>
-          <w:numId w:val="3"/>
-        </w:numPr>
-        <w:spacing w:before="120" w:after="120" w:line="240" w:lineRule="auto"/>
-        <w:jc w:val="left"/>
-      </w:pPr>
-      <w:r>
-        <w:rPr>
-          <w:b/>
-          <w:lang w:val="en-US"/>
-        </w:rPr>
-        <w:t xml:space="preserve">Proverka </w:t>
-      </w:r>
-      <w:r>
-        <w:rPr>
-          <w:lang w:val="en-US"/>
-        </w:rPr>
-        <w:t xml:space="preserve">method renamed to </w:t>
-      </w:r>
-      <w:r>
-        <w:rPr>
-          <w:b/>
-          <w:lang w:val="en-US"/>
-        </w:rPr>
-        <w:t>IsCommandEntered</w:t>
-      </w:r>
-    </w:p>
-    <w:p>
-      <w:pPr>
-        <w:numPr>
-          <w:ilvl w:val="2"/>
-          <w:numId w:val="3"/>
-        </w:numPr>
-        <w:spacing w:before="120" w:after="120" w:line="240" w:lineRule="auto"/>
-        <w:jc w:val="left"/>
-      </w:pPr>
-      <w:r>
-        <w:rPr>
-          <w:lang w:val="en-US"/>
-        </w:rPr>
-        <w:t xml:space="preserve">Added ‘(FormatException fe)’ to the catch clause </w:t>
-      </w:r>
-      <w:r>
-        <w:rPr>
-          <w:lang w:val="en-US"/>
-        </w:rPr>
-        <w:t xml:space="preserve">in the </w:t>
-      </w:r>
-      <w:r>
-        <w:rPr>
-          <w:b/>
-          <w:lang w:val="en-US"/>
-        </w:rPr>
-        <w:t xml:space="preserve">IsMoveEntered </w:t>
-      </w:r>
-      <w:r>
-        <w:rPr>
-          <w:lang w:val="en-US"/>
-        </w:rPr>
-        <w:t>method</w:t>
+          <w:noProof/>
+          <w:lang w:val="en-US"/>
+        </w:rPr>
+        <w:t>interface added for better abstraction and communication with</w:t>
+      </w:r>
+      <w:r>
+        <w:rPr>
+          <w:noProof/>
+          <w:lang w:val="en-US"/>
+        </w:rPr>
+        <w:t xml:space="preserve"> the other classes and objects.</w:t>
       </w:r>
     </w:p>
     <w:p>
@@ -1345,8 +1576,6 @@
         </w:rPr>
         <w:t>file.</w:t>
       </w:r>
-      <w:bookmarkStart w:id="0" w:name="_GoBack"/>
-      <w:bookmarkEnd w:id="0"/>
     </w:p>
     <w:sectPr>
       <w:pgSz w:w="11906" w:h="16838"/>
